--- a/resources/files/3.9/3.9 Extra Appendix.docx
+++ b/resources/files/3.9/3.9 Extra Appendix.docx
@@ -502,12 +502,15 @@
         </w:rPr>
       </w:pPr>
       <w:bookmarkStart w:id="2" w:name="_Toc434123490"/>
-      <w:bookmarkStart w:id="3" w:name="_GoBack"/>
-      <w:bookmarkEnd w:id="3"/>
+      <w:bookmarkEnd w:id="2"/>
     </w:p>
-    <w:bookmarkEnd w:id="2"/>
     <w:sectPr>
-      <w:headerReference w:type="default" r:id="rId11"/>
+      <w:headerReference w:type="even" r:id="rId11"/>
+      <w:headerReference w:type="default" r:id="rId12"/>
+      <w:footerReference w:type="even" r:id="rId13"/>
+      <w:footerReference w:type="default" r:id="rId14"/>
+      <w:headerReference w:type="first" r:id="rId15"/>
+      <w:footerReference w:type="first" r:id="rId16"/>
       <w:pgSz w:w="11906" w:h="16838"/>
       <w:pgMar w:top="720" w:right="720" w:bottom="567" w:left="720" w:header="709" w:footer="709" w:gutter="0"/>
       <w:cols w:space="708"/>
@@ -536,6 +539,36 @@
 </w:endnotes>
 </file>
 
+<file path=word/footer1.xml><?xml version="1.0" encoding="utf-8"?>
+<w:ftr xmlns:wpc="http://schemas.microsoft.com/office/word/2010/wordprocessingCanvas" xmlns:mc="http://schemas.openxmlformats.org/markup-compatibility/2006" xmlns:o="urn:schemas-microsoft-com:office:office" xmlns:r="http://schemas.openxmlformats.org/officeDocument/2006/relationships" xmlns:m="http://schemas.openxmlformats.org/officeDocument/2006/math" xmlns:v="urn:schemas-microsoft-com:vml" xmlns:wp14="http://schemas.microsoft.com/office/word/2010/wordprocessingDrawing" xmlns:wp="http://schemas.openxmlformats.org/drawingml/2006/wordprocessingDrawing" xmlns:w10="urn:schemas-microsoft-com:office:word" xmlns:w="http://schemas.openxmlformats.org/wordprocessingml/2006/main" xmlns:w14="http://schemas.microsoft.com/office/word/2010/wordml" xmlns:w15="http://schemas.microsoft.com/office/word/2012/wordml" xmlns:wpg="http://schemas.microsoft.com/office/word/2010/wordprocessingGroup" xmlns:wpi="http://schemas.microsoft.com/office/word/2010/wordprocessingInk" xmlns:wne="http://schemas.microsoft.com/office/word/2006/wordml" xmlns:wps="http://schemas.microsoft.com/office/word/2010/wordprocessingShape" mc:Ignorable="w14 w15 wp14">
+  <w:p>
+    <w:pPr>
+      <w:pStyle w:val="Footer"/>
+    </w:pPr>
+  </w:p>
+</w:ftr>
+</file>
+
+<file path=word/footer2.xml><?xml version="1.0" encoding="utf-8"?>
+<w:ftr xmlns:wpc="http://schemas.microsoft.com/office/word/2010/wordprocessingCanvas" xmlns:mc="http://schemas.openxmlformats.org/markup-compatibility/2006" xmlns:o="urn:schemas-microsoft-com:office:office" xmlns:r="http://schemas.openxmlformats.org/officeDocument/2006/relationships" xmlns:m="http://schemas.openxmlformats.org/officeDocument/2006/math" xmlns:v="urn:schemas-microsoft-com:vml" xmlns:wp14="http://schemas.microsoft.com/office/word/2010/wordprocessingDrawing" xmlns:wp="http://schemas.openxmlformats.org/drawingml/2006/wordprocessingDrawing" xmlns:w10="urn:schemas-microsoft-com:office:word" xmlns:w="http://schemas.openxmlformats.org/wordprocessingml/2006/main" xmlns:w14="http://schemas.microsoft.com/office/word/2010/wordml" xmlns:w15="http://schemas.microsoft.com/office/word/2012/wordml" xmlns:wpg="http://schemas.microsoft.com/office/word/2010/wordprocessingGroup" xmlns:wpi="http://schemas.microsoft.com/office/word/2010/wordprocessingInk" xmlns:wne="http://schemas.microsoft.com/office/word/2006/wordml" xmlns:wps="http://schemas.microsoft.com/office/word/2010/wordprocessingShape" mc:Ignorable="w14 w15 wp14">
+  <w:p>
+    <w:pPr>
+      <w:pStyle w:val="Footer"/>
+    </w:pPr>
+  </w:p>
+</w:ftr>
+</file>
+
+<file path=word/footer3.xml><?xml version="1.0" encoding="utf-8"?>
+<w:ftr xmlns:wpc="http://schemas.microsoft.com/office/word/2010/wordprocessingCanvas" xmlns:mc="http://schemas.openxmlformats.org/markup-compatibility/2006" xmlns:o="urn:schemas-microsoft-com:office:office" xmlns:r="http://schemas.openxmlformats.org/officeDocument/2006/relationships" xmlns:m="http://schemas.openxmlformats.org/officeDocument/2006/math" xmlns:v="urn:schemas-microsoft-com:vml" xmlns:wp14="http://schemas.microsoft.com/office/word/2010/wordprocessingDrawing" xmlns:wp="http://schemas.openxmlformats.org/drawingml/2006/wordprocessingDrawing" xmlns:w10="urn:schemas-microsoft-com:office:word" xmlns:w="http://schemas.openxmlformats.org/wordprocessingml/2006/main" xmlns:w14="http://schemas.microsoft.com/office/word/2010/wordml" xmlns:w15="http://schemas.microsoft.com/office/word/2012/wordml" xmlns:wpg="http://schemas.microsoft.com/office/word/2010/wordprocessingGroup" xmlns:wpi="http://schemas.microsoft.com/office/word/2010/wordprocessingInk" xmlns:wne="http://schemas.microsoft.com/office/word/2006/wordml" xmlns:wps="http://schemas.microsoft.com/office/word/2010/wordprocessingShape" mc:Ignorable="w14 w15 wp14">
+  <w:p>
+    <w:pPr>
+      <w:pStyle w:val="Footer"/>
+    </w:pPr>
+  </w:p>
+</w:ftr>
+</file>
+
 <file path=word/footnotes.xml><?xml version="1.0" encoding="utf-8"?>
 <w:footnotes xmlns:wpc="http://schemas.microsoft.com/office/word/2010/wordprocessingCanvas" xmlns:mc="http://schemas.openxmlformats.org/markup-compatibility/2006" xmlns:o="urn:schemas-microsoft-com:office:office" xmlns:r="http://schemas.openxmlformats.org/officeDocument/2006/relationships" xmlns:m="http://schemas.openxmlformats.org/officeDocument/2006/math" xmlns:v="urn:schemas-microsoft-com:vml" xmlns:wp14="http://schemas.microsoft.com/office/word/2010/wordprocessingDrawing" xmlns:wp="http://schemas.openxmlformats.org/drawingml/2006/wordprocessingDrawing" xmlns:w10="urn:schemas-microsoft-com:office:word" xmlns:w="http://schemas.openxmlformats.org/wordprocessingml/2006/main" xmlns:w14="http://schemas.microsoft.com/office/word/2010/wordml" xmlns:w15="http://schemas.microsoft.com/office/word/2012/wordml" xmlns:wpg="http://schemas.microsoft.com/office/word/2010/wordprocessingGroup" xmlns:wpi="http://schemas.microsoft.com/office/word/2010/wordprocessingInk" xmlns:wne="http://schemas.microsoft.com/office/word/2006/wordml" xmlns:wps="http://schemas.microsoft.com/office/word/2010/wordprocessingShape" mc:Ignorable="w14 w15 wp14">
   <w:footnote w:type="separator" w:id="-1">
@@ -556,6 +589,16 @@
 </file>
 
 <file path=word/header1.xml><?xml version="1.0" encoding="utf-8"?>
+<w:hdr xmlns:wpc="http://schemas.microsoft.com/office/word/2010/wordprocessingCanvas" xmlns:mc="http://schemas.openxmlformats.org/markup-compatibility/2006" xmlns:o="urn:schemas-microsoft-com:office:office" xmlns:r="http://schemas.openxmlformats.org/officeDocument/2006/relationships" xmlns:m="http://schemas.openxmlformats.org/officeDocument/2006/math" xmlns:v="urn:schemas-microsoft-com:vml" xmlns:wp14="http://schemas.microsoft.com/office/word/2010/wordprocessingDrawing" xmlns:wp="http://schemas.openxmlformats.org/drawingml/2006/wordprocessingDrawing" xmlns:w10="urn:schemas-microsoft-com:office:word" xmlns:w="http://schemas.openxmlformats.org/wordprocessingml/2006/main" xmlns:w14="http://schemas.microsoft.com/office/word/2010/wordml" xmlns:w15="http://schemas.microsoft.com/office/word/2012/wordml" xmlns:wpg="http://schemas.microsoft.com/office/word/2010/wordprocessingGroup" xmlns:wpi="http://schemas.microsoft.com/office/word/2010/wordprocessingInk" xmlns:wne="http://schemas.microsoft.com/office/word/2006/wordml" xmlns:wps="http://schemas.microsoft.com/office/word/2010/wordprocessingShape" mc:Ignorable="w14 w15 wp14">
+  <w:p>
+    <w:pPr>
+      <w:pStyle w:val="Header"/>
+    </w:pPr>
+  </w:p>
+</w:hdr>
+</file>
+
+<file path=word/header2.xml><?xml version="1.0" encoding="utf-8"?>
 <w:hdr xmlns:wpc="http://schemas.microsoft.com/office/word/2010/wordprocessingCanvas" xmlns:mc="http://schemas.openxmlformats.org/markup-compatibility/2006" xmlns:o="urn:schemas-microsoft-com:office:office" xmlns:r="http://schemas.openxmlformats.org/officeDocument/2006/relationships" xmlns:m="http://schemas.openxmlformats.org/officeDocument/2006/math" xmlns:v="urn:schemas-microsoft-com:vml" xmlns:wp14="http://schemas.microsoft.com/office/word/2010/wordprocessingDrawing" xmlns:wp="http://schemas.openxmlformats.org/drawingml/2006/wordprocessingDrawing" xmlns:w10="urn:schemas-microsoft-com:office:word" xmlns:w="http://schemas.openxmlformats.org/wordprocessingml/2006/main" xmlns:w14="http://schemas.microsoft.com/office/word/2010/wordml" xmlns:w15="http://schemas.microsoft.com/office/word/2012/wordml" xmlns:wpg="http://schemas.microsoft.com/office/word/2010/wordprocessingGroup" xmlns:wpi="http://schemas.microsoft.com/office/word/2010/wordprocessingInk" xmlns:wne="http://schemas.microsoft.com/office/word/2006/wordml" xmlns:wps="http://schemas.microsoft.com/office/word/2010/wordprocessingShape" mc:Ignorable="w14 w15 wp14">
   <w:p>
     <w:pPr>
@@ -652,8 +695,16 @@
       <w:rPr>
         <w:szCs w:val="22"/>
       </w:rPr>
-      <w:t xml:space="preserve"> Time Series</w:t>
+      <w:t xml:space="preserve"> </w:t>
     </w:r>
+    <w:r>
+      <w:rPr>
+        <w:szCs w:val="22"/>
+      </w:rPr>
+      <w:t>Bivariate Data</w:t>
+    </w:r>
+    <w:bookmarkStart w:id="3" w:name="_GoBack"/>
+    <w:bookmarkEnd w:id="3"/>
   </w:p>
   <w:p>
     <w:pPr>
@@ -703,6 +754,16 @@
       </w:rPr>
       <w:br/>
     </w:r>
+  </w:p>
+</w:hdr>
+</file>
+
+<file path=word/header3.xml><?xml version="1.0" encoding="utf-8"?>
+<w:hdr xmlns:wpc="http://schemas.microsoft.com/office/word/2010/wordprocessingCanvas" xmlns:mc="http://schemas.openxmlformats.org/markup-compatibility/2006" xmlns:o="urn:schemas-microsoft-com:office:office" xmlns:r="http://schemas.openxmlformats.org/officeDocument/2006/relationships" xmlns:m="http://schemas.openxmlformats.org/officeDocument/2006/math" xmlns:v="urn:schemas-microsoft-com:vml" xmlns:wp14="http://schemas.microsoft.com/office/word/2010/wordprocessingDrawing" xmlns:wp="http://schemas.openxmlformats.org/drawingml/2006/wordprocessingDrawing" xmlns:w10="urn:schemas-microsoft-com:office:word" xmlns:w="http://schemas.openxmlformats.org/wordprocessingml/2006/main" xmlns:w14="http://schemas.microsoft.com/office/word/2010/wordml" xmlns:w15="http://schemas.microsoft.com/office/word/2012/wordml" xmlns:wpg="http://schemas.microsoft.com/office/word/2010/wordprocessingGroup" xmlns:wpi="http://schemas.microsoft.com/office/word/2010/wordprocessingInk" xmlns:wne="http://schemas.microsoft.com/office/word/2006/wordml" xmlns:wps="http://schemas.microsoft.com/office/word/2010/wordprocessingShape" mc:Ignorable="w14 w15 wp14">
+  <w:p>
+    <w:pPr>
+      <w:pStyle w:val="Header"/>
+    </w:pPr>
   </w:p>
 </w:hdr>
 </file>
@@ -2603,7 +2664,7 @@
 </file>
 
 <file path=customXml/itemProps1.xml><?xml version="1.0" encoding="utf-8"?>
-<ds:datastoreItem xmlns:ds="http://schemas.openxmlformats.org/officeDocument/2006/customXml" ds:itemID="{1FFD6FF3-6BC9-4475-9DE8-C6A2151F236A}">
+<ds:datastoreItem xmlns:ds="http://schemas.openxmlformats.org/officeDocument/2006/customXml" ds:itemID="{D83905D4-989E-4FCC-94D7-275ADF3D51FC}">
   <ds:schemaRefs>
     <ds:schemaRef ds:uri="http://schemas.openxmlformats.org/officeDocument/2006/bibliography"/>
   </ds:schemaRefs>
